--- a/download/XXXXX_Project Management_Assessment 1.docx
+++ b/download/XXXXX_Project Management_Assessment 1.docx
@@ -10,7 +10,6 @@
           <w:docPartUnique/>
         </w:docPartObj>
       </w:sdtPr>
-      <w:sdtEndPr/>
       <w:sdtContent>
         <w:p/>
         <w:p>
@@ -117,7 +116,6 @@
                                     <w:dataBinding w:prefixMappings="xmlns:ns0='http://purl.org/dc/elements/1.1/' xmlns:ns1='http://schemas.openxmlformats.org/package/2006/metadata/core-properties' " w:xpath="/ns1:coreProperties[1]/ns0:title[1]" w:storeItemID="{6C3C8BC8-F283-45AE-878A-BAB7291924A1}"/>
                                     <w:text/>
                                   </w:sdtPr>
-                                  <w:sdtEndPr/>
                                   <w:sdtContent>
                                     <w:r>
                                       <w:rPr>
@@ -144,7 +142,6 @@
                                   <w:dataBinding w:prefixMappings="xmlns:ns0='http://purl.org/dc/elements/1.1/' xmlns:ns1='http://schemas.openxmlformats.org/package/2006/metadata/core-properties' " w:xpath="/ns1:coreProperties[1]/ns0:subject[1]" w:storeItemID="{6C3C8BC8-F283-45AE-878A-BAB7291924A1}"/>
                                   <w:text/>
                                 </w:sdtPr>
-                                <w:sdtEndPr/>
                                 <w:sdtContent>
                                   <w:p>
                                     <w:pPr>
@@ -183,7 +180,6 @@
                                   <w:dataBinding w:prefixMappings="xmlns:ns0='http://purl.org/dc/elements/1.1/' xmlns:ns1='http://schemas.openxmlformats.org/package/2006/metadata/core-properties' " w:xpath="/ns1:coreProperties[1]/ns0:creator[1]" w:storeItemID="{6C3C8BC8-F283-45AE-878A-BAB7291924A1}"/>
                                   <w:text/>
                                 </w:sdtPr>
-                                <w:sdtEndPr/>
                                 <w:sdtContent>
                                   <w:p>
                                     <w:pPr>
@@ -196,6 +192,15 @@
                                         <w:szCs w:val="24"/>
                                       </w:rPr>
                                     </w:pPr>
+                                    <w:r>
+                                      <w:rPr>
+                                        <w:caps/>
+                                        <w:color w:val="5B9BD5" w:themeColor="accent5"/>
+                                        <w:sz w:val="24"/>
+                                        <w:szCs w:val="24"/>
+                                      </w:rPr>
+                                      <w:t xml:space="preserve">12345 </w:t>
+                                    </w:r>
                                     <w:r>
                                       <w:rPr>
                                         <w:caps/>
@@ -260,7 +265,6 @@
                               <w:dataBinding w:prefixMappings="xmlns:ns0='http://purl.org/dc/elements/1.1/' xmlns:ns1='http://schemas.openxmlformats.org/package/2006/metadata/core-properties' " w:xpath="/ns1:coreProperties[1]/ns0:title[1]" w:storeItemID="{6C3C8BC8-F283-45AE-878A-BAB7291924A1}"/>
                               <w:text/>
                             </w:sdtPr>
-                            <w:sdtEndPr/>
                             <w:sdtContent>
                               <w:r>
                                 <w:rPr>
@@ -287,7 +291,6 @@
                             <w:dataBinding w:prefixMappings="xmlns:ns0='http://purl.org/dc/elements/1.1/' xmlns:ns1='http://schemas.openxmlformats.org/package/2006/metadata/core-properties' " w:xpath="/ns1:coreProperties[1]/ns0:subject[1]" w:storeItemID="{6C3C8BC8-F283-45AE-878A-BAB7291924A1}"/>
                             <w:text/>
                           </w:sdtPr>
-                          <w:sdtEndPr/>
                           <w:sdtContent>
                             <w:p>
                               <w:pPr>
@@ -326,7 +329,6 @@
                             <w:dataBinding w:prefixMappings="xmlns:ns0='http://purl.org/dc/elements/1.1/' xmlns:ns1='http://schemas.openxmlformats.org/package/2006/metadata/core-properties' " w:xpath="/ns1:coreProperties[1]/ns0:creator[1]" w:storeItemID="{6C3C8BC8-F283-45AE-878A-BAB7291924A1}"/>
                             <w:text/>
                           </w:sdtPr>
-                          <w:sdtEndPr/>
                           <w:sdtContent>
                             <w:p>
                               <w:pPr>
@@ -339,6 +341,15 @@
                                   <w:szCs w:val="24"/>
                                 </w:rPr>
                               </w:pPr>
+                              <w:r>
+                                <w:rPr>
+                                  <w:caps/>
+                                  <w:color w:val="5B9BD5" w:themeColor="accent5"/>
+                                  <w:sz w:val="24"/>
+                                  <w:szCs w:val="24"/>
+                                </w:rPr>
+                                <w:t xml:space="preserve">12345 </w:t>
+                              </w:r>
                               <w:r>
                                 <w:rPr>
                                   <w:caps/>
@@ -646,7 +657,6 @@
           <w:docPartUnique/>
         </w:docPartObj>
       </w:sdtPr>
-      <w:sdtEndPr/>
       <w:sdtContent>
         <w:p>
           <w:pPr>
@@ -678,7 +688,7 @@
           <w:r>
             <w:fldChar w:fldCharType="separate"/>
           </w:r>
-          <w:hyperlink w:anchor="_Toc84942644" w:history="1">
+          <w:hyperlink w:anchor="_Toc117498823" w:history="1">
             <w:r>
               <w:rPr>
                 <w:rStyle w:val="Hyperlink"/>
@@ -705,7 +715,7 @@
                 <w:noProof/>
                 <w:webHidden/>
               </w:rPr>
-              <w:instrText xml:space="preserve"> PAGEREF _Toc84942644 \h </w:instrText>
+              <w:instrText xml:space="preserve"> PAGEREF _Toc117498823 \h </w:instrText>
             </w:r>
             <w:r>
               <w:rPr>
@@ -749,7 +759,7 @@
               <w:sz w:val="22"/>
             </w:rPr>
           </w:pPr>
-          <w:hyperlink w:anchor="_Toc84942645" w:history="1">
+          <w:hyperlink w:anchor="_Toc117498824" w:history="1">
             <w:r>
               <w:rPr>
                 <w:rStyle w:val="Hyperlink"/>
@@ -776,7 +786,7 @@
                 <w:noProof/>
                 <w:webHidden/>
               </w:rPr>
-              <w:instrText xml:space="preserve"> PAGEREF _Toc84942645 \h </w:instrText>
+              <w:instrText xml:space="preserve"> PAGEREF _Toc117498824 \h </w:instrText>
             </w:r>
             <w:r>
               <w:rPr>
@@ -820,7 +830,7 @@
               <w:sz w:val="22"/>
             </w:rPr>
           </w:pPr>
-          <w:hyperlink w:anchor="_Toc84942646" w:history="1">
+          <w:hyperlink w:anchor="_Toc117498825" w:history="1">
             <w:r>
               <w:rPr>
                 <w:rStyle w:val="Hyperlink"/>
@@ -847,7 +857,7 @@
                 <w:noProof/>
                 <w:webHidden/>
               </w:rPr>
-              <w:instrText xml:space="preserve"> PAGEREF _Toc84942646 \h </w:instrText>
+              <w:instrText xml:space="preserve"> PAGEREF _Toc117498825 \h </w:instrText>
             </w:r>
             <w:r>
               <w:rPr>
@@ -891,7 +901,7 @@
               <w:sz w:val="22"/>
             </w:rPr>
           </w:pPr>
-          <w:hyperlink w:anchor="_Toc84942647" w:history="1">
+          <w:hyperlink w:anchor="_Toc117498826" w:history="1">
             <w:r>
               <w:rPr>
                 <w:rStyle w:val="Hyperlink"/>
@@ -918,7 +928,7 @@
                 <w:noProof/>
                 <w:webHidden/>
               </w:rPr>
-              <w:instrText xml:space="preserve"> PAGEREF _Toc84942647 \h </w:instrText>
+              <w:instrText xml:space="preserve"> PAGEREF _Toc117498826 \h </w:instrText>
             </w:r>
             <w:r>
               <w:rPr>
@@ -962,7 +972,7 @@
               <w:sz w:val="22"/>
             </w:rPr>
           </w:pPr>
-          <w:hyperlink w:anchor="_Toc84942648" w:history="1">
+          <w:hyperlink w:anchor="_Toc117498827" w:history="1">
             <w:r>
               <w:rPr>
                 <w:rStyle w:val="Hyperlink"/>
@@ -989,7 +999,7 @@
                 <w:noProof/>
                 <w:webHidden/>
               </w:rPr>
-              <w:instrText xml:space="preserve"> PAGEREF _Toc84942648 \h </w:instrText>
+              <w:instrText xml:space="preserve"> PAGEREF _Toc117498827 \h </w:instrText>
             </w:r>
             <w:r>
               <w:rPr>
@@ -1033,13 +1043,13 @@
               <w:sz w:val="22"/>
             </w:rPr>
           </w:pPr>
-          <w:hyperlink w:anchor="_Toc84942649" w:history="1">
+          <w:hyperlink w:anchor="_Toc117498829" w:history="1">
             <w:r>
               <w:rPr>
                 <w:rStyle w:val="Hyperlink"/>
                 <w:noProof/>
               </w:rPr>
-              <w:t>Here is my software running on my phone! Or Access by:</w:t>
+              <w:t>Business situation</w:t>
             </w:r>
             <w:r>
               <w:rPr>
@@ -1060,7 +1070,78 @@
                 <w:noProof/>
                 <w:webHidden/>
               </w:rPr>
-              <w:instrText xml:space="preserve"> PAGEREF _Toc84942649 \h </w:instrText>
+              <w:instrText xml:space="preserve"> PAGEREF _Toc117498829 \h </w:instrText>
+            </w:r>
+            <w:r>
+              <w:rPr>
+                <w:noProof/>
+                <w:webHidden/>
+              </w:rPr>
+            </w:r>
+            <w:r>
+              <w:rPr>
+                <w:noProof/>
+                <w:webHidden/>
+              </w:rPr>
+              <w:fldChar w:fldCharType="separate"/>
+            </w:r>
+            <w:r>
+              <w:rPr>
+                <w:noProof/>
+                <w:webHidden/>
+              </w:rPr>
+              <w:t>4</w:t>
+            </w:r>
+            <w:r>
+              <w:rPr>
+                <w:noProof/>
+                <w:webHidden/>
+              </w:rPr>
+              <w:fldChar w:fldCharType="end"/>
+            </w:r>
+          </w:hyperlink>
+        </w:p>
+        <w:p>
+          <w:pPr>
+            <w:pStyle w:val="TOC2"/>
+            <w:tabs>
+              <w:tab w:val="right" w:leader="dot" w:pos="8994"/>
+            </w:tabs>
+            <w:rPr>
+              <w:rFonts w:asciiTheme="minorHAnsi" w:eastAsiaTheme="minorEastAsia" w:hAnsiTheme="minorHAnsi" w:cstheme="minorBidi"/>
+              <w:noProof/>
+              <w:color w:val="auto"/>
+              <w:sz w:val="22"/>
+            </w:rPr>
+          </w:pPr>
+          <w:hyperlink w:anchor="_Toc117498830" w:history="1">
+            <w:r>
+              <w:rPr>
+                <w:rStyle w:val="Hyperlink"/>
+                <w:noProof/>
+              </w:rPr>
+              <w:t>Your tasks:</w:t>
+            </w:r>
+            <w:r>
+              <w:rPr>
+                <w:noProof/>
+                <w:webHidden/>
+              </w:rPr>
+              <w:tab/>
+            </w:r>
+            <w:r>
+              <w:rPr>
+                <w:noProof/>
+                <w:webHidden/>
+              </w:rPr>
+              <w:fldChar w:fldCharType="begin"/>
+            </w:r>
+            <w:r>
+              <w:rPr>
+                <w:noProof/>
+                <w:webHidden/>
+              </w:rPr>
+              <w:instrText xml:space="preserve"> PAGEREF _Toc117498830 \h </w:instrText>
             </w:r>
             <w:r>
               <w:rPr>
@@ -1104,13 +1185,13 @@
               <w:sz w:val="22"/>
             </w:rPr>
           </w:pPr>
-          <w:hyperlink w:anchor="_Toc84942651" w:history="1">
+          <w:hyperlink w:anchor="_Toc117498831" w:history="1">
             <w:r>
               <w:rPr>
                 <w:rStyle w:val="Hyperlink"/>
                 <w:noProof/>
               </w:rPr>
-              <w:t>Business situation</w:t>
+              <w:t>Task 1: Identify Business Strategy and Gap</w:t>
             </w:r>
             <w:r>
               <w:rPr>
@@ -1131,7 +1212,7 @@
                 <w:noProof/>
                 <w:webHidden/>
               </w:rPr>
-              <w:instrText xml:space="preserve"> PAGEREF _Toc84942651 \h </w:instrText>
+              <w:instrText xml:space="preserve"> PAGEREF _Toc117498831 \h </w:instrText>
             </w:r>
             <w:r>
               <w:rPr>
@@ -1164,7 +1245,7 @@
         </w:p>
         <w:p>
           <w:pPr>
-            <w:pStyle w:val="TOC2"/>
+            <w:pStyle w:val="TOC3"/>
             <w:tabs>
               <w:tab w:val="right" w:leader="dot" w:pos="8994"/>
             </w:tabs>
@@ -1175,13 +1256,13 @@
               <w:sz w:val="22"/>
             </w:rPr>
           </w:pPr>
-          <w:hyperlink w:anchor="_Toc84942652" w:history="1">
+          <w:hyperlink w:anchor="_Toc117498832" w:history="1">
             <w:r>
               <w:rPr>
                 <w:rStyle w:val="Hyperlink"/>
                 <w:noProof/>
               </w:rPr>
-              <w:t>Your tasks:</w:t>
+              <w:t>Task 2: Recommend a feasible solution</w:t>
             </w:r>
             <w:r>
               <w:rPr>
@@ -1202,7 +1283,7 @@
                 <w:noProof/>
                 <w:webHidden/>
               </w:rPr>
-              <w:instrText xml:space="preserve"> PAGEREF _Toc84942652 \h </w:instrText>
+              <w:instrText xml:space="preserve"> PAGEREF _Toc117498832 \h </w:instrText>
             </w:r>
             <w:r>
               <w:rPr>
@@ -1246,13 +1327,13 @@
               <w:sz w:val="22"/>
             </w:rPr>
           </w:pPr>
-          <w:hyperlink w:anchor="_Toc84942653" w:history="1">
+          <w:hyperlink w:anchor="_Toc117498833" w:history="1">
             <w:r>
               <w:rPr>
                 <w:rStyle w:val="Hyperlink"/>
                 <w:noProof/>
               </w:rPr>
-              <w:t>Task 1: Identify Business Strategy and Gap</w:t>
+              <w:t>Task 3: Produce a Project Charter</w:t>
             </w:r>
             <w:r>
               <w:rPr>
@@ -1273,7 +1354,7 @@
                 <w:noProof/>
                 <w:webHidden/>
               </w:rPr>
-              <w:instrText xml:space="preserve"> PAGEREF _Toc84942653 \h </w:instrText>
+              <w:instrText xml:space="preserve"> PAGEREF _Toc117498833 \h </w:instrText>
             </w:r>
             <w:r>
               <w:rPr>
@@ -1317,13 +1398,13 @@
               <w:sz w:val="22"/>
             </w:rPr>
           </w:pPr>
-          <w:hyperlink w:anchor="_Toc84942654" w:history="1">
+          <w:hyperlink w:anchor="_Toc117498834" w:history="1">
             <w:r>
               <w:rPr>
                 <w:rStyle w:val="Hyperlink"/>
                 <w:noProof/>
               </w:rPr>
-              <w:t>Analyse Strategy</w:t>
+              <w:t>Task 4: Project Document</w:t>
             </w:r>
             <w:r>
               <w:rPr>
@@ -1344,78 +1425,7 @@
                 <w:noProof/>
                 <w:webHidden/>
               </w:rPr>
-              <w:instrText xml:space="preserve"> PAGEREF _Toc84942654 \h </w:instrText>
-            </w:r>
-            <w:r>
-              <w:rPr>
-                <w:noProof/>
-                <w:webHidden/>
-              </w:rPr>
-            </w:r>
-            <w:r>
-              <w:rPr>
-                <w:noProof/>
-                <w:webHidden/>
-              </w:rPr>
-              <w:fldChar w:fldCharType="separate"/>
-            </w:r>
-            <w:r>
-              <w:rPr>
-                <w:noProof/>
-                <w:webHidden/>
-              </w:rPr>
-              <w:t>5</w:t>
-            </w:r>
-            <w:r>
-              <w:rPr>
-                <w:noProof/>
-                <w:webHidden/>
-              </w:rPr>
-              <w:fldChar w:fldCharType="end"/>
-            </w:r>
-          </w:hyperlink>
-        </w:p>
-        <w:p>
-          <w:pPr>
-            <w:pStyle w:val="TOC3"/>
-            <w:tabs>
-              <w:tab w:val="right" w:leader="dot" w:pos="8994"/>
-            </w:tabs>
-            <w:rPr>
-              <w:rFonts w:asciiTheme="minorHAnsi" w:eastAsiaTheme="minorEastAsia" w:hAnsiTheme="minorHAnsi" w:cstheme="minorBidi"/>
-              <w:noProof/>
-              <w:color w:val="auto"/>
-              <w:sz w:val="22"/>
-            </w:rPr>
-          </w:pPr>
-          <w:hyperlink w:anchor="_Toc84942655" w:history="1">
-            <w:r>
-              <w:rPr>
-                <w:rStyle w:val="Hyperlink"/>
-                <w:noProof/>
-              </w:rPr>
-              <w:t>Task 2: Recommend a feasible solution</w:t>
-            </w:r>
-            <w:r>
-              <w:rPr>
-                <w:noProof/>
-                <w:webHidden/>
-              </w:rPr>
-              <w:tab/>
-            </w:r>
-            <w:r>
-              <w:rPr>
-                <w:noProof/>
-                <w:webHidden/>
-              </w:rPr>
-              <w:fldChar w:fldCharType="begin"/>
-            </w:r>
-            <w:r>
-              <w:rPr>
-                <w:noProof/>
-                <w:webHidden/>
-              </w:rPr>
-              <w:instrText xml:space="preserve"> PAGEREF _Toc84942655 \h </w:instrText>
+              <w:instrText xml:space="preserve"> PAGEREF _Toc117498834 \h </w:instrText>
             </w:r>
             <w:r>
               <w:rPr>
@@ -1459,149 +1469,7 @@
               <w:sz w:val="22"/>
             </w:rPr>
           </w:pPr>
-          <w:hyperlink w:anchor="_Toc84942656" w:history="1">
-            <w:r>
-              <w:rPr>
-                <w:rStyle w:val="Hyperlink"/>
-                <w:noProof/>
-              </w:rPr>
-              <w:t>Task 3: Produce a Project Charter</w:t>
-            </w:r>
-            <w:r>
-              <w:rPr>
-                <w:noProof/>
-                <w:webHidden/>
-              </w:rPr>
-              <w:tab/>
-            </w:r>
-            <w:r>
-              <w:rPr>
-                <w:noProof/>
-                <w:webHidden/>
-              </w:rPr>
-              <w:fldChar w:fldCharType="begin"/>
-            </w:r>
-            <w:r>
-              <w:rPr>
-                <w:noProof/>
-                <w:webHidden/>
-              </w:rPr>
-              <w:instrText xml:space="preserve"> PAGEREF _Toc84942656 \h </w:instrText>
-            </w:r>
-            <w:r>
-              <w:rPr>
-                <w:noProof/>
-                <w:webHidden/>
-              </w:rPr>
-            </w:r>
-            <w:r>
-              <w:rPr>
-                <w:noProof/>
-                <w:webHidden/>
-              </w:rPr>
-              <w:fldChar w:fldCharType="separate"/>
-            </w:r>
-            <w:r>
-              <w:rPr>
-                <w:noProof/>
-                <w:webHidden/>
-              </w:rPr>
-              <w:t>6</w:t>
-            </w:r>
-            <w:r>
-              <w:rPr>
-                <w:noProof/>
-                <w:webHidden/>
-              </w:rPr>
-              <w:fldChar w:fldCharType="end"/>
-            </w:r>
-          </w:hyperlink>
-        </w:p>
-        <w:p>
-          <w:pPr>
-            <w:pStyle w:val="TOC3"/>
-            <w:tabs>
-              <w:tab w:val="right" w:leader="dot" w:pos="8994"/>
-            </w:tabs>
-            <w:rPr>
-              <w:rFonts w:asciiTheme="minorHAnsi" w:eastAsiaTheme="minorEastAsia" w:hAnsiTheme="minorHAnsi" w:cstheme="minorBidi"/>
-              <w:noProof/>
-              <w:color w:val="auto"/>
-              <w:sz w:val="22"/>
-            </w:rPr>
-          </w:pPr>
-          <w:hyperlink w:anchor="_Toc84942657" w:history="1">
-            <w:r>
-              <w:rPr>
-                <w:rStyle w:val="Hyperlink"/>
-                <w:noProof/>
-              </w:rPr>
-              <w:t>Task 4: Project Document</w:t>
-            </w:r>
-            <w:r>
-              <w:rPr>
-                <w:noProof/>
-                <w:webHidden/>
-              </w:rPr>
-              <w:tab/>
-            </w:r>
-            <w:r>
-              <w:rPr>
-                <w:noProof/>
-                <w:webHidden/>
-              </w:rPr>
-              <w:fldChar w:fldCharType="begin"/>
-            </w:r>
-            <w:r>
-              <w:rPr>
-                <w:noProof/>
-                <w:webHidden/>
-              </w:rPr>
-              <w:instrText xml:space="preserve"> PAGEREF _Toc84942657 \h </w:instrText>
-            </w:r>
-            <w:r>
-              <w:rPr>
-                <w:noProof/>
-                <w:webHidden/>
-              </w:rPr>
-            </w:r>
-            <w:r>
-              <w:rPr>
-                <w:noProof/>
-                <w:webHidden/>
-              </w:rPr>
-              <w:fldChar w:fldCharType="separate"/>
-            </w:r>
-            <w:r>
-              <w:rPr>
-                <w:noProof/>
-                <w:webHidden/>
-              </w:rPr>
-              <w:t>8</w:t>
-            </w:r>
-            <w:r>
-              <w:rPr>
-                <w:noProof/>
-                <w:webHidden/>
-              </w:rPr>
-              <w:fldChar w:fldCharType="end"/>
-            </w:r>
-          </w:hyperlink>
-        </w:p>
-        <w:p>
-          <w:pPr>
-            <w:pStyle w:val="TOC3"/>
-            <w:tabs>
-              <w:tab w:val="right" w:leader="dot" w:pos="8994"/>
-            </w:tabs>
-            <w:rPr>
-              <w:rFonts w:asciiTheme="minorHAnsi" w:eastAsiaTheme="minorEastAsia" w:hAnsiTheme="minorHAnsi" w:cstheme="minorBidi"/>
-              <w:noProof/>
-              <w:color w:val="auto"/>
-              <w:sz w:val="22"/>
-            </w:rPr>
-          </w:pPr>
-          <w:hyperlink w:anchor="_Toc84942658" w:history="1">
+          <w:hyperlink w:anchor="_Toc117498835" w:history="1">
             <w:r>
               <w:rPr>
                 <w:rStyle w:val="Hyperlink"/>
@@ -1628,7 +1496,7 @@
                 <w:noProof/>
                 <w:webHidden/>
               </w:rPr>
-              <w:instrText xml:space="preserve"> PAGEREF _Toc84942658 \h </w:instrText>
+              <w:instrText xml:space="preserve"> PAGEREF _Toc117498835 \h </w:instrText>
             </w:r>
             <w:r>
               <w:rPr>
@@ -1672,7 +1540,7 @@
               <w:sz w:val="22"/>
             </w:rPr>
           </w:pPr>
-          <w:hyperlink w:anchor="_Toc84942659" w:history="1">
+          <w:hyperlink w:anchor="_Toc117498836" w:history="1">
             <w:r>
               <w:rPr>
                 <w:rStyle w:val="Hyperlink"/>
@@ -1699,7 +1567,7 @@
                 <w:noProof/>
                 <w:webHidden/>
               </w:rPr>
-              <w:instrText xml:space="preserve"> PAGEREF _Toc84942659 \h </w:instrText>
+              <w:instrText xml:space="preserve"> PAGEREF _Toc117498836 \h </w:instrText>
             </w:r>
             <w:r>
               <w:rPr>
@@ -1743,7 +1611,7 @@
               <w:sz w:val="22"/>
             </w:rPr>
           </w:pPr>
-          <w:hyperlink w:anchor="_Toc84942660" w:history="1">
+          <w:hyperlink w:anchor="_Toc117498837" w:history="1">
             <w:r>
               <w:rPr>
                 <w:rStyle w:val="Hyperlink"/>
@@ -1770,7 +1638,7 @@
                 <w:noProof/>
                 <w:webHidden/>
               </w:rPr>
-              <w:instrText xml:space="preserve"> PAGEREF _Toc84942660 \h </w:instrText>
+              <w:instrText xml:space="preserve"> PAGEREF _Toc117498837 \h </w:instrText>
             </w:r>
             <w:r>
               <w:rPr>
@@ -1817,7 +1685,7 @@
       <w:pPr>
         <w:pStyle w:val="Heading2"/>
       </w:pPr>
-      <w:bookmarkStart w:id="0" w:name="_Toc84942644"/>
+      <w:bookmarkStart w:id="0" w:name="_Toc117498823"/>
       <w:r>
         <w:t>Instruction:</w:t>
       </w:r>
@@ -1882,7 +1750,7 @@
       <w:pPr>
         <w:pStyle w:val="Heading3"/>
       </w:pPr>
-      <w:bookmarkStart w:id="1" w:name="_Toc84942645"/>
+      <w:bookmarkStart w:id="1" w:name="_Toc117498824"/>
       <w:r>
         <w:t>Duration:</w:t>
       </w:r>
@@ -1904,15 +1772,35 @@
         <w:spacing w:after="108"/>
       </w:pPr>
       <w:r>
-        <w:t xml:space="preserve">All my working could be checked at: </w:t>
+        <w:t>All my working could be checked at</w:t>
+      </w:r>
+      <w:r>
+        <w:rPr>
+          <w:shd w:val="clear" w:color="auto" w:fill="FFFF00"/>
+        </w:rPr>
+        <w:t xml:space="preserve">: </w:t>
       </w:r>
       <w:hyperlink r:id="rId8" w:history="1">
         <w:r>
           <w:rPr>
             <w:rStyle w:val="Hyperlink"/>
-            <w:highlight w:val="yellow"/>
+            <w:shd w:val="clear" w:color="auto" w:fill="FFFF00"/>
           </w:rPr>
-          <w:t>https://wellsjohn220.github.io/projectmanagement/</w:t>
+          <w:t>https://wellsjo</w:t>
+        </w:r>
+        <w:r>
+          <w:rPr>
+            <w:rStyle w:val="Hyperlink"/>
+            <w:shd w:val="clear" w:color="auto" w:fill="FFFF00"/>
+          </w:rPr>
+          <w:t>h</w:t>
+        </w:r>
+        <w:r>
+          <w:rPr>
+            <w:rStyle w:val="Hyperlink"/>
+            <w:shd w:val="clear" w:color="auto" w:fill="FFFF00"/>
+          </w:rPr>
+          <w:t>n220.github.io/pm12345t42022</w:t>
         </w:r>
       </w:hyperlink>
     </w:p>
@@ -1950,7 +1838,7 @@
       <w:pPr>
         <w:pStyle w:val="Heading2"/>
       </w:pPr>
-      <w:bookmarkStart w:id="2" w:name="_Toc84942646"/>
+      <w:bookmarkStart w:id="2" w:name="_Toc117498825"/>
       <w:r>
         <w:lastRenderedPageBreak/>
         <w:t>Case Study:</w:t>
@@ -1964,7 +1852,7 @@
       <w:pPr>
         <w:pStyle w:val="Heading3"/>
       </w:pPr>
-      <w:bookmarkStart w:id="3" w:name="_Toc84942647"/>
+      <w:bookmarkStart w:id="3" w:name="_Toc117498826"/>
       <w:r>
         <w:t>Going Green application, Green IT Project Management</w:t>
       </w:r>
@@ -1978,7 +1866,7 @@
         <w:pStyle w:val="Heading1"/>
         <w:ind w:left="-5"/>
       </w:pPr>
-      <w:bookmarkStart w:id="4" w:name="_Toc84942648"/>
+      <w:bookmarkStart w:id="4" w:name="_Toc117498827"/>
       <w:r>
         <w:t>Project profile</w:t>
       </w:r>
@@ -2179,7 +2067,23 @@
             <w:sz w:val="16"/>
             <w:szCs w:val="16"/>
           </w:rPr>
-          <w:t>https://docs.google.com/spreadsheets/d/1FKGZUtobBdEyA22cImz176jYuQU68G9CBRHwJqLayPA/edit?usp=sharing</w:t>
+          <w:t>https://docs.google.com/spreadsheets/d/1FKGZUtbBdEyA22cImz</w:t>
+        </w:r>
+        <w:r>
+          <w:rPr>
+            <w:rStyle w:val="Hyperlink"/>
+            <w:sz w:val="16"/>
+            <w:szCs w:val="16"/>
+          </w:rPr>
+          <w:t>1</w:t>
+        </w:r>
+        <w:r>
+          <w:rPr>
+            <w:rStyle w:val="Hyperlink"/>
+            <w:sz w:val="16"/>
+            <w:szCs w:val="16"/>
+          </w:rPr>
+          <w:t>76jYuQU68G9CBRHwJqLayPA/edit?usp=sharing</w:t>
         </w:r>
       </w:hyperlink>
     </w:p>
@@ -2204,10 +2108,10 @@
           <w:noProof/>
         </w:rPr>
         <w:drawing>
-          <wp:inline distT="0" distB="0" distL="0" distR="0" wp14:anchorId="0DF088DA" wp14:editId="7B4390A2">
-            <wp:extent cx="5717540" cy="2702560"/>
-            <wp:effectExtent l="0" t="0" r="0" b="2540"/>
-            <wp:docPr id="7" name="Picture 7"/>
+          <wp:inline distT="0" distB="0" distL="0" distR="0" wp14:anchorId="2A60A139" wp14:editId="1C9E945F">
+            <wp:extent cx="5717540" cy="2934335"/>
+            <wp:effectExtent l="0" t="0" r="0" b="0"/>
+            <wp:docPr id="17" name="Picture 17"/>
             <wp:cNvGraphicFramePr>
               <a:graphicFrameLocks xmlns:a="http://schemas.openxmlformats.org/drawingml/2006/main" noChangeAspect="1"/>
             </wp:cNvGraphicFramePr>
@@ -2227,7 +2131,7 @@
                   <pic:spPr>
                     <a:xfrm>
                       <a:off x="0" y="0"/>
-                      <a:ext cx="5717540" cy="2702560"/>
+                      <a:ext cx="5717540" cy="2934335"/>
                     </a:xfrm>
                     <a:prstGeom prst="rect">
                       <a:avLst/>
@@ -2306,10 +2210,10 @@
         </w:rPr>
         <w:lastRenderedPageBreak/>
         <w:drawing>
-          <wp:inline distT="0" distB="0" distL="0" distR="0" wp14:anchorId="6A782075" wp14:editId="0DFF4AF9">
-            <wp:extent cx="5717540" cy="2505710"/>
+          <wp:inline distT="0" distB="0" distL="0" distR="0" wp14:anchorId="5BD4FD21" wp14:editId="7DE325D4">
+            <wp:extent cx="5717540" cy="2649855"/>
             <wp:effectExtent l="0" t="0" r="0" b="0"/>
-            <wp:docPr id="12" name="Picture 12"/>
+            <wp:docPr id="94" name="Picture 94"/>
             <wp:cNvGraphicFramePr>
               <a:graphicFrameLocks xmlns:a="http://schemas.openxmlformats.org/drawingml/2006/main" noChangeAspect="1"/>
             </wp:cNvGraphicFramePr>
@@ -2329,7 +2233,7 @@
                   <pic:spPr>
                     <a:xfrm>
                       <a:off x="0" y="0"/>
-                      <a:ext cx="5717540" cy="2505710"/>
+                      <a:ext cx="5717540" cy="2649855"/>
                     </a:xfrm>
                     <a:prstGeom prst="rect">
                       <a:avLst/>
@@ -2346,6 +2250,9 @@
       <w:pPr>
         <w:spacing w:after="207"/>
       </w:pPr>
+      <w:r>
+        <w:t xml:space="preserve">Optional: </w:t>
+      </w:r>
       <w:hyperlink r:id="rId13" w:history="1">
         <w:r>
           <w:rPr>
@@ -2359,6 +2266,8 @@
       <w:pPr>
         <w:pStyle w:val="Heading3"/>
       </w:pPr>
+      <w:bookmarkStart w:id="5" w:name="_Toc116284345"/>
+      <w:bookmarkStart w:id="6" w:name="_Toc117498828"/>
       <w:r>
         <w:rPr>
           <w:noProof/>
@@ -2399,16 +2308,18 @@
           </wp:inline>
         </w:drawing>
       </w:r>
+      <w:bookmarkEnd w:id="5"/>
+      <w:bookmarkEnd w:id="6"/>
     </w:p>
     <w:p>
       <w:pPr>
         <w:pStyle w:val="Heading3"/>
       </w:pPr>
-      <w:bookmarkStart w:id="5" w:name="_Toc84942651"/>
+      <w:bookmarkStart w:id="7" w:name="_Toc117498829"/>
       <w:r>
         <w:t>Business situation</w:t>
       </w:r>
-      <w:bookmarkEnd w:id="5"/>
+      <w:bookmarkEnd w:id="7"/>
       <w:r>
         <w:t xml:space="preserve"> </w:t>
       </w:r>
@@ -2485,11 +2396,11 @@
       <w:pPr>
         <w:pStyle w:val="Heading2"/>
       </w:pPr>
-      <w:bookmarkStart w:id="6" w:name="_Toc84942652"/>
+      <w:bookmarkStart w:id="8" w:name="_Toc117498830"/>
       <w:r>
         <w:t>Your tasks:</w:t>
       </w:r>
-      <w:bookmarkEnd w:id="6"/>
+      <w:bookmarkEnd w:id="8"/>
       <w:r>
         <w:t xml:space="preserve"> </w:t>
       </w:r>
@@ -2498,11 +2409,11 @@
       <w:pPr>
         <w:pStyle w:val="Heading3"/>
       </w:pPr>
-      <w:bookmarkStart w:id="7" w:name="_Toc84942653"/>
+      <w:bookmarkStart w:id="9" w:name="_Toc117498831"/>
       <w:r>
         <w:t>Task 1: Identify Business Strategy and Gap</w:t>
       </w:r>
-      <w:bookmarkEnd w:id="7"/>
+      <w:bookmarkEnd w:id="9"/>
       <w:r>
         <w:t xml:space="preserve"> </w:t>
       </w:r>
@@ -2533,25 +2444,41 @@
     </w:p>
     <w:p>
       <w:pPr>
-        <w:pStyle w:val="Heading3"/>
-      </w:pPr>
-      <w:bookmarkStart w:id="8" w:name="_Toc84942654"/>
-      <w:r>
-        <w:t>Analyse Strategy</w:t>
-      </w:r>
-      <w:bookmarkEnd w:id="8"/>
-      <w:r>
-        <w:t xml:space="preserve"> </w:t>
-      </w:r>
-    </w:p>
-    <w:p>
-      <w:pPr>
         <w:pStyle w:val="Default"/>
         <w:rPr>
           <w:sz w:val="22"/>
           <w:szCs w:val="22"/>
         </w:rPr>
       </w:pPr>
+    </w:p>
+    <w:p>
+      <w:pPr>
+        <w:pStyle w:val="Default"/>
+        <w:rPr>
+          <w:b/>
+          <w:bCs/>
+          <w:sz w:val="22"/>
+          <w:szCs w:val="22"/>
+        </w:rPr>
+      </w:pPr>
+      <w:r>
+        <w:rPr>
+          <w:b/>
+          <w:bCs/>
+          <w:sz w:val="22"/>
+          <w:szCs w:val="22"/>
+        </w:rPr>
+        <w:t xml:space="preserve">Analyse Strategy </w:t>
+      </w:r>
+    </w:p>
+    <w:p>
+      <w:pPr>
+        <w:pStyle w:val="Default"/>
+        <w:rPr>
+          <w:sz w:val="22"/>
+          <w:szCs w:val="22"/>
+        </w:rPr>
+      </w:pPr>
       <w:r>
         <w:rPr>
           <w:sz w:val="22"/>
@@ -2599,16 +2526,16 @@
           <w:sz w:val="22"/>
         </w:rPr>
         <w:drawing>
-          <wp:anchor distT="0" distB="0" distL="114300" distR="114300" simplePos="0" relativeHeight="251658752" behindDoc="0" locked="0" layoutInCell="1" allowOverlap="1" wp14:anchorId="473E7AC8" wp14:editId="42F91F53">
+          <wp:anchor distT="0" distB="0" distL="114300" distR="114300" simplePos="0" relativeHeight="251658752" behindDoc="0" locked="0" layoutInCell="1" allowOverlap="1" wp14:anchorId="473E7AC8" wp14:editId="51B774C0">
             <wp:simplePos x="0" y="0"/>
             <wp:positionH relativeFrom="column">
-              <wp:posOffset>1990725</wp:posOffset>
+              <wp:posOffset>2371725</wp:posOffset>
             </wp:positionH>
             <wp:positionV relativeFrom="paragraph">
-              <wp:posOffset>100965</wp:posOffset>
+              <wp:posOffset>102870</wp:posOffset>
             </wp:positionV>
-            <wp:extent cx="3810000" cy="2790825"/>
-            <wp:effectExtent l="19050" t="0" r="0" b="0"/>
+            <wp:extent cx="3429000" cy="2511425"/>
+            <wp:effectExtent l="0" t="0" r="0" b="3175"/>
             <wp:wrapSquare wrapText="bothSides"/>
             <wp:docPr id="1" name="Picture 2" descr="Image result for Identify Business Strategy and Gap"/>
             <wp:cNvGraphicFramePr>
@@ -2633,7 +2560,7 @@
                   <pic:spPr bwMode="auto">
                     <a:xfrm>
                       <a:off x="0" y="0"/>
-                      <a:ext cx="3810000" cy="2790825"/>
+                      <a:ext cx="3429000" cy="2511425"/>
                     </a:xfrm>
                     <a:prstGeom prst="rect">
                       <a:avLst/>
@@ -2649,6 +2576,12 @@
                 </pic:pic>
               </a:graphicData>
             </a:graphic>
+            <wp14:sizeRelH relativeFrom="margin">
+              <wp14:pctWidth>0</wp14:pctWidth>
+            </wp14:sizeRelH>
+            <wp14:sizeRelV relativeFrom="margin">
+              <wp14:pctHeight>0</wp14:pctHeight>
+            </wp14:sizeRelV>
           </wp:anchor>
         </w:drawing>
       </w:r>
@@ -2721,11 +2654,11 @@
       <w:pPr>
         <w:pStyle w:val="Heading3"/>
       </w:pPr>
-      <w:bookmarkStart w:id="9" w:name="_Toc84942655"/>
+      <w:bookmarkStart w:id="10" w:name="_Toc117498832"/>
       <w:r>
         <w:t>Task 2: Recommend a feasible solution</w:t>
       </w:r>
-      <w:bookmarkEnd w:id="9"/>
+      <w:bookmarkEnd w:id="10"/>
       <w:r>
         <w:fldChar w:fldCharType="begin"/>
       </w:r>
@@ -2855,11 +2788,11 @@
       <w:pPr>
         <w:pStyle w:val="Heading3"/>
       </w:pPr>
-      <w:bookmarkStart w:id="10" w:name="_Toc84942656"/>
+      <w:bookmarkStart w:id="11" w:name="_Toc117498833"/>
       <w:r>
         <w:t>Task 3: Produce a Project Charter</w:t>
       </w:r>
-      <w:bookmarkEnd w:id="10"/>
+      <w:bookmarkEnd w:id="11"/>
       <w:r>
         <w:t xml:space="preserve"> </w:t>
       </w:r>
@@ -2935,15 +2868,27 @@
     <w:p>
       <w:pPr>
         <w:spacing w:after="111"/>
-      </w:pPr>
-      <w:r>
+        <w:rPr>
+          <w:highlight w:val="yellow"/>
+        </w:rPr>
+      </w:pPr>
+      <w:r>
+        <w:rPr>
+          <w:highlight w:val="yellow"/>
+        </w:rPr>
         <w:t>Name</w:t>
       </w:r>
       <w:proofErr w:type="gramStart"/>
       <w:r>
+        <w:rPr>
+          <w:highlight w:val="yellow"/>
+        </w:rPr>
         <w:t>:</w:t>
       </w:r>
       <w:r>
+        <w:rPr>
+          <w:highlight w:val="yellow"/>
+        </w:rPr>
         <w:t xml:space="preserve"> ?</w:t>
       </w:r>
       <w:proofErr w:type="gramEnd"/>
@@ -2951,16 +2896,28 @@
     <w:p>
       <w:pPr>
         <w:spacing w:after="111"/>
-      </w:pPr>
-      <w:r>
+        <w:rPr>
+          <w:highlight w:val="yellow"/>
+        </w:rPr>
+      </w:pPr>
+      <w:r>
+        <w:rPr>
+          <w:highlight w:val="yellow"/>
+        </w:rPr>
         <w:t>Description: Help business</w:t>
       </w:r>
     </w:p>
     <w:p>
       <w:pPr>
         <w:spacing w:after="111"/>
-      </w:pPr>
-      <w:r>
+        <w:rPr>
+          <w:highlight w:val="yellow"/>
+        </w:rPr>
+      </w:pPr>
+      <w:r>
+        <w:rPr>
+          <w:highlight w:val="yellow"/>
+        </w:rPr>
         <w:t>Manager: John</w:t>
       </w:r>
     </w:p>
@@ -2969,7 +2926,13 @@
         <w:spacing w:after="111"/>
       </w:pPr>
       <w:r>
-        <w:t xml:space="preserve">Date Approved: </w:t>
+        <w:rPr>
+          <w:highlight w:val="yellow"/>
+        </w:rPr>
+        <w:t>Date Approved:</w:t>
+      </w:r>
+      <w:r>
+        <w:t xml:space="preserve"> </w:t>
       </w:r>
     </w:p>
     <w:p>
@@ -3001,11 +2964,11 @@
       <w:pPr>
         <w:pStyle w:val="Heading3"/>
       </w:pPr>
-      <w:bookmarkStart w:id="11" w:name="_Toc84942657"/>
+      <w:bookmarkStart w:id="12" w:name="_Toc117498834"/>
       <w:r>
         <w:t>Task 4: Project Document</w:t>
       </w:r>
-      <w:bookmarkEnd w:id="11"/>
+      <w:bookmarkEnd w:id="12"/>
       <w:r>
         <w:t xml:space="preserve"> </w:t>
       </w:r>
@@ -3019,8 +2982,23 @@
         <w:r>
           <w:rPr>
             <w:rStyle w:val="Hyperlink"/>
+            <w:shd w:val="clear" w:color="auto" w:fill="FFFF00"/>
           </w:rPr>
-          <w:t>https://wellsjohn220.github.io/projectmanagement/</w:t>
+          <w:t>https://wellsjohn220.github.io/pm12</w:t>
+        </w:r>
+        <w:r>
+          <w:rPr>
+            <w:rStyle w:val="Hyperlink"/>
+            <w:shd w:val="clear" w:color="auto" w:fill="FFFF00"/>
+          </w:rPr>
+          <w:t>3</w:t>
+        </w:r>
+        <w:r>
+          <w:rPr>
+            <w:rStyle w:val="Hyperlink"/>
+            <w:shd w:val="clear" w:color="auto" w:fill="FFFF00"/>
+          </w:rPr>
+          <w:t>45t42022</w:t>
         </w:r>
       </w:hyperlink>
     </w:p>
@@ -3030,9 +3008,9 @@
           <w:noProof/>
         </w:rPr>
         <w:drawing>
-          <wp:inline distT="0" distB="0" distL="0" distR="0" wp14:anchorId="49A383B8" wp14:editId="540C801F">
-            <wp:extent cx="5717540" cy="2908300"/>
-            <wp:effectExtent l="0" t="0" r="0" b="6350"/>
+          <wp:inline distT="0" distB="0" distL="0" distR="0" wp14:anchorId="69B12801" wp14:editId="7E70F9FD">
+            <wp:extent cx="5717540" cy="3225800"/>
+            <wp:effectExtent l="0" t="0" r="0" b="0"/>
             <wp:docPr id="96" name="Picture 96"/>
             <wp:cNvGraphicFramePr>
               <a:graphicFrameLocks xmlns:a="http://schemas.openxmlformats.org/drawingml/2006/main" noChangeAspect="1"/>
@@ -3053,7 +3031,7 @@
                   <pic:spPr>
                     <a:xfrm>
                       <a:off x="0" y="0"/>
-                      <a:ext cx="5717540" cy="2908300"/>
+                      <a:ext cx="5717540" cy="3225800"/>
                     </a:xfrm>
                     <a:prstGeom prst="rect">
                       <a:avLst/>
@@ -3074,16 +3052,18 @@
         <w:t>Please replace the images below:</w:t>
       </w:r>
     </w:p>
+    <w:p/>
     <w:p>
       <w:r>
         <w:rPr>
           <w:noProof/>
         </w:rPr>
+        <w:lastRenderedPageBreak/>
         <w:drawing>
-          <wp:inline distT="0" distB="0" distL="0" distR="0" wp14:anchorId="01E90DB0" wp14:editId="6511002B">
-            <wp:extent cx="5717540" cy="2992120"/>
+          <wp:inline distT="0" distB="0" distL="0" distR="0" wp14:anchorId="16126116" wp14:editId="5A1543E7">
+            <wp:extent cx="5717540" cy="3225800"/>
             <wp:effectExtent l="0" t="0" r="0" b="0"/>
-            <wp:docPr id="17" name="Picture 17"/>
+            <wp:docPr id="100" name="Picture 100"/>
             <wp:cNvGraphicFramePr>
               <a:graphicFrameLocks xmlns:a="http://schemas.openxmlformats.org/drawingml/2006/main" noChangeAspect="1"/>
             </wp:cNvGraphicFramePr>
@@ -3103,7 +3083,7 @@
                   <pic:spPr>
                     <a:xfrm>
                       <a:off x="0" y="0"/>
-                      <a:ext cx="5717540" cy="2992120"/>
+                      <a:ext cx="5717540" cy="3225800"/>
                     </a:xfrm>
                     <a:prstGeom prst="rect">
                       <a:avLst/>
@@ -3120,13 +3100,76 @@
       <w:pPr>
         <w:spacing w:after="145"/>
       </w:pPr>
+      <w:r>
+        <w:rPr>
+          <w:highlight w:val="yellow"/>
+        </w:rPr>
+        <w:t>Please update below the contents about goal and cost</w:t>
+      </w:r>
     </w:p>
     <w:p>
       <w:pPr>
         <w:spacing w:after="145"/>
       </w:pPr>
       <w:r>
-        <w:lastRenderedPageBreak/>
+        <w:t>And:</w:t>
+      </w:r>
+    </w:p>
+    <w:p>
+      <w:pPr>
+        <w:spacing w:after="145"/>
+      </w:pPr>
+      <w:r>
+        <w:rPr>
+          <w:noProof/>
+        </w:rPr>
+        <w:drawing>
+          <wp:inline distT="0" distB="0" distL="0" distR="0" wp14:anchorId="2F1764BF" wp14:editId="3D05FA1F">
+            <wp:extent cx="5717540" cy="3225800"/>
+            <wp:effectExtent l="0" t="0" r="0" b="0"/>
+            <wp:docPr id="101" name="Picture 101"/>
+            <wp:cNvGraphicFramePr>
+              <a:graphicFrameLocks xmlns:a="http://schemas.openxmlformats.org/drawingml/2006/main" noChangeAspect="1"/>
+            </wp:cNvGraphicFramePr>
+            <a:graphic xmlns:a="http://schemas.openxmlformats.org/drawingml/2006/main">
+              <a:graphicData uri="http://schemas.openxmlformats.org/drawingml/2006/picture">
+                <pic:pic xmlns:pic="http://schemas.openxmlformats.org/drawingml/2006/picture">
+                  <pic:nvPicPr>
+                    <pic:cNvPr id="1" name=""/>
+                    <pic:cNvPicPr/>
+                  </pic:nvPicPr>
+                  <pic:blipFill>
+                    <a:blip r:embed="rId21"/>
+                    <a:stretch>
+                      <a:fillRect/>
+                    </a:stretch>
+                  </pic:blipFill>
+                  <pic:spPr>
+                    <a:xfrm>
+                      <a:off x="0" y="0"/>
+                      <a:ext cx="5717540" cy="3225800"/>
+                    </a:xfrm>
+                    <a:prstGeom prst="rect">
+                      <a:avLst/>
+                    </a:prstGeom>
+                  </pic:spPr>
+                </pic:pic>
+              </a:graphicData>
+            </a:graphic>
+          </wp:inline>
+        </w:drawing>
+      </w:r>
+    </w:p>
+    <w:p>
+      <w:pPr>
+        <w:spacing w:after="145"/>
+      </w:pPr>
+    </w:p>
+    <w:p>
+      <w:pPr>
+        <w:spacing w:after="145"/>
+      </w:pPr>
+      <w:r>
         <w:t>Refer t</w:t>
       </w:r>
       <w:r>
@@ -3161,6 +3204,7 @@
         <w:ind w:left="705" w:firstLine="0"/>
       </w:pPr>
       <w:r>
+        <w:lastRenderedPageBreak/>
         <w:t>(</w:t>
       </w:r>
       <w:r>
@@ -3611,7 +3655,6 @@
         <w:ind w:hanging="360"/>
       </w:pPr>
       <w:r>
-        <w:lastRenderedPageBreak/>
         <w:t xml:space="preserve">Change control </w:t>
       </w:r>
     </w:p>
@@ -3632,11 +3675,11 @@
       <w:pPr>
         <w:pStyle w:val="Heading3"/>
       </w:pPr>
-      <w:bookmarkStart w:id="12" w:name="_Toc84942658"/>
+      <w:bookmarkStart w:id="13" w:name="_Toc117498835"/>
       <w:r>
         <w:t>Task 5: Project Closure</w:t>
       </w:r>
-      <w:bookmarkEnd w:id="12"/>
+      <w:bookmarkEnd w:id="13"/>
       <w:r>
         <w:t xml:space="preserve"> </w:t>
       </w:r>
@@ -3658,6 +3701,7 @@
         <w:ind w:hanging="360"/>
       </w:pPr>
       <w:r>
+        <w:lastRenderedPageBreak/>
         <w:t xml:space="preserve">Project Sign-off document </w:t>
       </w:r>
     </w:p>
@@ -3763,7 +3807,6 @@
         <w:rPr>
           <w:noProof/>
         </w:rPr>
-        <w:lastRenderedPageBreak/>
         <w:drawing>
           <wp:inline distT="0" distB="0" distL="0" distR="0" wp14:anchorId="727974C7" wp14:editId="3881FA8B">
             <wp:extent cx="5142600" cy="6657975"/>
@@ -3782,7 +3825,7 @@
                     </pic:cNvPicPr>
                   </pic:nvPicPr>
                   <pic:blipFill>
-                    <a:blip r:embed="rId21" cstate="print"/>
+                    <a:blip r:embed="rId22" cstate="print"/>
                     <a:srcRect/>
                     <a:stretch>
                       <a:fillRect/>
@@ -3820,6 +3863,7 @@
         <w:ind w:hanging="360"/>
       </w:pPr>
       <w:r>
+        <w:lastRenderedPageBreak/>
         <w:t xml:space="preserve">Project evaluation document </w:t>
       </w:r>
     </w:p>
@@ -3850,6 +3894,21 @@
       <w:r>
         <w:t>Budget evaluation</w:t>
       </w:r>
+      <w:r>
+        <w:fldChar w:fldCharType="begin"/>
+      </w:r>
+      <w:r>
+        <w:instrText xml:space="preserve"> XE "</w:instrText>
+      </w:r>
+      <w:r>
+        <w:instrText>Budget evaluation</w:instrText>
+      </w:r>
+      <w:r>
+        <w:instrText xml:space="preserve">" </w:instrText>
+      </w:r>
+      <w:r>
+        <w:fldChar w:fldCharType="end"/>
+      </w:r>
     </w:p>
     <w:p>
       <w:pPr>
@@ -3862,6 +3921,21 @@
       <w:r>
         <w:t>Quality evaluation</w:t>
       </w:r>
+      <w:r>
+        <w:fldChar w:fldCharType="begin"/>
+      </w:r>
+      <w:r>
+        <w:instrText xml:space="preserve"> XE "</w:instrText>
+      </w:r>
+      <w:r>
+        <w:instrText>Quality evaluation</w:instrText>
+      </w:r>
+      <w:r>
+        <w:instrText xml:space="preserve">" </w:instrText>
+      </w:r>
+      <w:r>
+        <w:fldChar w:fldCharType="end"/>
+      </w:r>
     </w:p>
     <w:p>
       <w:pPr>
@@ -3874,6 +3948,21 @@
       <w:r>
         <w:t>Benefit evaluation</w:t>
       </w:r>
+      <w:r>
+        <w:fldChar w:fldCharType="begin"/>
+      </w:r>
+      <w:r>
+        <w:instrText xml:space="preserve"> XE "</w:instrText>
+      </w:r>
+      <w:r>
+        <w:instrText>Benefit evaluation</w:instrText>
+      </w:r>
+      <w:r>
+        <w:instrText xml:space="preserve">" </w:instrText>
+      </w:r>
+      <w:r>
+        <w:fldChar w:fldCharType="end"/>
+      </w:r>
     </w:p>
     <w:p>
       <w:pPr>
@@ -3895,7 +3984,6 @@
         <w:rPr>
           <w:noProof/>
         </w:rPr>
-        <w:lastRenderedPageBreak/>
         <w:drawing>
           <wp:inline distT="0" distB="0" distL="0" distR="0" wp14:anchorId="6D7570E6" wp14:editId="4D790F8E">
             <wp:extent cx="3714750" cy="4286250"/>
@@ -3914,7 +4002,7 @@
                     </pic:cNvPicPr>
                   </pic:nvPicPr>
                   <pic:blipFill>
-                    <a:blip r:embed="rId22" cstate="print"/>
+                    <a:blip r:embed="rId23" cstate="print"/>
                     <a:srcRect/>
                     <a:stretch>
                       <a:fillRect/>
@@ -4054,7 +4142,7 @@
                     </pic:cNvPicPr>
                   </pic:nvPicPr>
                   <pic:blipFill>
-                    <a:blip r:embed="rId23" cstate="print"/>
+                    <a:blip r:embed="rId24" cstate="print"/>
                     <a:srcRect/>
                     <a:stretch>
                       <a:fillRect/>
@@ -4110,7 +4198,7 @@
                     </pic:cNvPicPr>
                   </pic:nvPicPr>
                   <pic:blipFill>
-                    <a:blip r:embed="rId24" cstate="print"/>
+                    <a:blip r:embed="rId25" cstate="print"/>
                     <a:srcRect/>
                     <a:stretch>
                       <a:fillRect/>
@@ -4149,11 +4237,11 @@
       <w:pPr>
         <w:pStyle w:val="Heading2"/>
       </w:pPr>
-      <w:bookmarkStart w:id="13" w:name="_Toc84942659"/>
+      <w:bookmarkStart w:id="14" w:name="_Toc117498836"/>
       <w:r>
         <w:t>Helpful web links to complete the assessment:</w:t>
       </w:r>
-      <w:bookmarkEnd w:id="13"/>
+      <w:bookmarkEnd w:id="14"/>
       <w:r>
         <w:t xml:space="preserve"> </w:t>
       </w:r>
@@ -4171,7 +4259,7 @@
           <w:u w:val="single"/>
         </w:rPr>
       </w:pPr>
-      <w:bookmarkStart w:id="14" w:name="_Toc84942660"/>
+      <w:bookmarkStart w:id="15" w:name="_Toc117498837"/>
       <w:r>
         <w:rPr>
           <w:u w:val="single"/>
@@ -4191,7 +4279,7 @@
         </w:rPr>
         <w:t>Index</w:t>
       </w:r>
-      <w:bookmarkEnd w:id="14"/>
+      <w:bookmarkEnd w:id="15"/>
     </w:p>
     <w:p>
       <w:pPr>
@@ -4199,12 +4287,12 @@
           <w:noProof/>
         </w:rPr>
         <w:sectPr>
-          <w:headerReference w:type="even" r:id="rId25"/>
-          <w:headerReference w:type="default" r:id="rId26"/>
-          <w:footerReference w:type="even" r:id="rId27"/>
-          <w:footerReference w:type="default" r:id="rId28"/>
-          <w:headerReference w:type="first" r:id="rId29"/>
-          <w:footerReference w:type="first" r:id="rId30"/>
+          <w:headerReference w:type="even" r:id="rId26"/>
+          <w:headerReference w:type="default" r:id="rId27"/>
+          <w:footerReference w:type="even" r:id="rId28"/>
+          <w:footerReference w:type="default" r:id="rId29"/>
+          <w:headerReference w:type="first" r:id="rId30"/>
+          <w:footerReference w:type="first" r:id="rId31"/>
           <w:pgSz w:w="11906" w:h="16838"/>
           <w:pgMar w:top="2421" w:right="1462" w:bottom="1241" w:left="1440" w:header="569" w:footer="440" w:gutter="0"/>
           <w:pgNumType w:start="0"/>
@@ -4243,7 +4331,7 @@
         <w:rPr>
           <w:noProof/>
         </w:rPr>
-        <w:t>F</w:t>
+        <w:t>B</w:t>
       </w:r>
     </w:p>
     <w:p>
@@ -4260,14 +4348,38 @@
         <w:rPr>
           <w:noProof/>
         </w:rPr>
-        <w:t>feasible solution</w:t>
+        <w:t>Benefit evaluation</w:t>
       </w:r>
       <w:r>
         <w:rPr>
           <w:noProof/>
         </w:rPr>
         <w:tab/>
-        <w:t>1, 5</w:t>
+        <w:t>10</w:t>
+      </w:r>
+    </w:p>
+    <w:p>
+      <w:pPr>
+        <w:pStyle w:val="Index1"/>
+        <w:tabs>
+          <w:tab w:val="right" w:leader="dot" w:pos="4132"/>
+        </w:tabs>
+        <w:rPr>
+          <w:noProof/>
+        </w:rPr>
+      </w:pPr>
+      <w:r>
+        <w:rPr>
+          <w:noProof/>
+        </w:rPr>
+        <w:t>Budget evaluation</w:t>
+      </w:r>
+      <w:r>
+        <w:rPr>
+          <w:noProof/>
+        </w:rPr>
+        <w:tab/>
+        <w:t>10</w:t>
       </w:r>
     </w:p>
     <w:p>
@@ -4288,7 +4400,7 @@
         <w:rPr>
           <w:noProof/>
         </w:rPr>
-        <w:t>H</w:t>
+        <w:t>F</w:t>
       </w:r>
     </w:p>
     <w:p>
@@ -4305,14 +4417,14 @@
         <w:rPr>
           <w:noProof/>
         </w:rPr>
-        <w:t>hardware products</w:t>
+        <w:t>feasible solution</w:t>
       </w:r>
       <w:r>
         <w:rPr>
           <w:noProof/>
         </w:rPr>
         <w:tab/>
-        <w:t>3</w:t>
+        <w:t>1, 4</w:t>
       </w:r>
     </w:p>
     <w:p>
@@ -4378,7 +4490,7 @@
         <w:rPr>
           <w:noProof/>
         </w:rPr>
-        <w:t>S</w:t>
+        <w:t>Q</w:t>
       </w:r>
     </w:p>
     <w:p>
@@ -4395,14 +4507,59 @@
         <w:rPr>
           <w:noProof/>
         </w:rPr>
-        <w:t>same mistake</w:t>
+        <w:t>Quality evaluation</w:t>
       </w:r>
       <w:r>
         <w:rPr>
           <w:noProof/>
         </w:rPr>
         <w:tab/>
-        <w:t>11</w:t>
+        <w:t>10</w:t>
+      </w:r>
+    </w:p>
+    <w:p>
+      <w:pPr>
+        <w:pStyle w:val="IndexHeading"/>
+        <w:keepNext/>
+        <w:tabs>
+          <w:tab w:val="right" w:leader="dot" w:pos="4132"/>
+        </w:tabs>
+        <w:rPr>
+          <w:rFonts w:asciiTheme="minorHAnsi" w:eastAsiaTheme="minorEastAsia" w:hAnsiTheme="minorHAnsi" w:cstheme="minorBidi"/>
+          <w:b w:val="0"/>
+          <w:bCs w:val="0"/>
+          <w:noProof/>
+        </w:rPr>
+      </w:pPr>
+      <w:r>
+        <w:rPr>
+          <w:noProof/>
+        </w:rPr>
+        <w:t>S</w:t>
+      </w:r>
+    </w:p>
+    <w:p>
+      <w:pPr>
+        <w:pStyle w:val="Index1"/>
+        <w:tabs>
+          <w:tab w:val="right" w:leader="dot" w:pos="4132"/>
+        </w:tabs>
+        <w:rPr>
+          <w:noProof/>
+        </w:rPr>
+      </w:pPr>
+      <w:r>
+        <w:rPr>
+          <w:noProof/>
+        </w:rPr>
+        <w:t>same mistake</w:t>
+      </w:r>
+      <w:r>
+        <w:rPr>
+          <w:noProof/>
+        </w:rPr>
+        <w:tab/>
+        <w:t>10</w:t>
       </w:r>
     </w:p>
     <w:p>
